--- a/Relatorio.docx
+++ b/Relatorio.docx
@@ -25,6 +25,9 @@
         <w:keepNext/>
       </w:pPr>
       <w:r>
+        <w:rPr>
+          <w:noProof/>
+        </w:rPr>
         <w:drawing>
           <wp:inline distT="0" distB="0" distL="0" distR="0" wp14:anchorId="641050AA" wp14:editId="32379B99">
             <wp:extent cx="4523255" cy="1730262"/>
@@ -69,30 +72,38 @@
       <w:r>
         <w:t xml:space="preserve">Figura </w:t>
       </w:r>
-      <w:fldSimple w:instr=" SEQ Figura \* ARABIC ">
-        <w:r>
-          <w:rPr>
-            <w:noProof/>
-          </w:rPr>
-          <w:t>1</w:t>
-        </w:r>
-      </w:fldSimple>
-    </w:p>
-    <w:p>
-      <w:r>
-        <w:t xml:space="preserve">Tabuleiro inicial, com os respetivos status, </w:t>
-      </w:r>
-      <w:proofErr w:type="gramStart"/>
-      <w:r>
-        <w:t>numero</w:t>
-      </w:r>
-      <w:proofErr w:type="gramEnd"/>
-      <w:r>
-        <w:t xml:space="preserve"> de jogadas efetuadas, jogador atual, estado, respetivamente.</w:t>
-      </w:r>
-    </w:p>
-    <w:p>
-      <w:r>
+      <w:r>
+        <w:fldChar w:fldCharType="begin"/>
+      </w:r>
+      <w:r>
+        <w:instrText xml:space="preserve"> SEQ Figura \* ARABIC </w:instrText>
+      </w:r>
+      <w:r>
+        <w:fldChar w:fldCharType="separate"/>
+      </w:r>
+      <w:r>
+        <w:rPr>
+          <w:noProof/>
+        </w:rPr>
+        <w:t>1</w:t>
+      </w:r>
+      <w:r>
+        <w:rPr>
+          <w:noProof/>
+        </w:rPr>
+        <w:fldChar w:fldCharType="end"/>
+      </w:r>
+    </w:p>
+    <w:p>
+      <w:r>
+        <w:t>Tabuleiro inicial, com os respetivos status, numero de jogadas efetuadas, jogador atual, estado, respetivamente.</w:t>
+      </w:r>
+    </w:p>
+    <w:p>
+      <w:r>
+        <w:rPr>
+          <w:noProof/>
+        </w:rPr>
         <w:drawing>
           <wp:inline distT="0" distB="0" distL="0" distR="0" wp14:anchorId="30F1200F" wp14:editId="2D67AFEC">
             <wp:extent cx="1656785" cy="3023790"/>
@@ -142,26 +153,37 @@
       <w:r>
         <w:t xml:space="preserve">Figura </w:t>
       </w:r>
-      <w:fldSimple w:instr=" SEQ Figura \* ARABIC ">
-        <w:r>
-          <w:rPr>
-            <w:noProof/>
-          </w:rPr>
-          <w:t>2</w:t>
-        </w:r>
-      </w:fldSimple>
+      <w:r>
+        <w:fldChar w:fldCharType="begin"/>
+      </w:r>
+      <w:r>
+        <w:instrText xml:space="preserve"> SEQ Figura \* ARABIC </w:instrText>
+      </w:r>
+      <w:r>
+        <w:fldChar w:fldCharType="separate"/>
+      </w:r>
+      <w:r>
+        <w:rPr>
+          <w:noProof/>
+        </w:rPr>
+        <w:t>2</w:t>
+      </w:r>
+      <w:r>
+        <w:rPr>
+          <w:noProof/>
+        </w:rPr>
+        <w:fldChar w:fldCharType="end"/>
+      </w:r>
     </w:p>
     <w:p>
       <w:r>
         <w:t xml:space="preserve">Algumas jogadas efetuadas, na 4 jogada o jogador 1 fez uma jogada </w:t>
       </w:r>
-      <w:proofErr w:type="gramStart"/>
-      <w:r>
-        <w:t>nula ,e</w:t>
-      </w:r>
-      <w:proofErr w:type="gramEnd"/>
-      <w:r>
-        <w:t>5, este só estava permitido a jogar para as coordenadas, f6,f7,e7,e5,f4</w:t>
+      <w:r>
+        <w:t>invalida</w:t>
+      </w:r>
+      <w:r>
+        <w:t xml:space="preserve"> ,e5, este só estava permitido a jogar para as coordenadas, f6,f7,e7,e5,f4</w:t>
       </w:r>
     </w:p>
     <w:p>
@@ -169,6 +191,9 @@
         <w:keepNext/>
       </w:pPr>
       <w:r>
+        <w:rPr>
+          <w:noProof/>
+        </w:rPr>
         <w:lastRenderedPageBreak/>
         <w:drawing>
           <wp:inline distT="0" distB="0" distL="0" distR="0" wp14:anchorId="2D3F9D42" wp14:editId="77C0447E">
@@ -214,31 +239,233 @@
       <w:r>
         <w:t xml:space="preserve">Figura </w:t>
       </w:r>
-      <w:fldSimple w:instr=" SEQ Figura \* ARABIC ">
-        <w:r>
-          <w:rPr>
-            <w:noProof/>
-          </w:rPr>
-          <w:t>3</w:t>
-        </w:r>
-      </w:fldSimple>
-    </w:p>
-    <w:p>
-      <w:r>
-        <w:t>Jogo completo, com vitoria para o jogador 1,</w:t>
-      </w:r>
-    </w:p>
-    <w:p>
-      <w:pPr>
-        <w:rPr>
-          <w:u w:val="single"/>
-        </w:rPr>
-      </w:pPr>
-      <w:r>
-        <w:t>Falta o path</w:t>
-      </w:r>
-      <w:bookmarkStart w:id="0" w:name="_GoBack"/>
-      <w:bookmarkEnd w:id="0"/>
+      <w:r>
+        <w:fldChar w:fldCharType="begin"/>
+      </w:r>
+      <w:r>
+        <w:instrText xml:space="preserve"> SEQ Figura \* ARABIC </w:instrText>
+      </w:r>
+      <w:r>
+        <w:fldChar w:fldCharType="separate"/>
+      </w:r>
+      <w:r>
+        <w:rPr>
+          <w:noProof/>
+        </w:rPr>
+        <w:t>3</w:t>
+      </w:r>
+      <w:r>
+        <w:rPr>
+          <w:noProof/>
+        </w:rPr>
+        <w:fldChar w:fldCharType="end"/>
+      </w:r>
+    </w:p>
+    <w:p>
+      <w:r>
+        <w:t>Jogo completo, com vitoria para o jogador 1</w:t>
+      </w:r>
+      <w:r>
+        <w:t>.</w:t>
+      </w:r>
+    </w:p>
+    <w:p>
+      <w:r>
+        <w:rPr>
+          <w:noProof/>
+        </w:rPr>
+        <w:drawing>
+          <wp:inline distT="0" distB="0" distL="0" distR="0" wp14:anchorId="349A4BC3" wp14:editId="38A37245">
+            <wp:extent cx="1981200" cy="3276600"/>
+            <wp:effectExtent l="0" t="0" r="0" b="0"/>
+            <wp:docPr id="5" name="Imagem 5"/>
+            <wp:cNvGraphicFramePr>
+              <a:graphicFrameLocks xmlns:a="http://schemas.openxmlformats.org/drawingml/2006/main" noChangeAspect="1"/>
+            </wp:cNvGraphicFramePr>
+            <a:graphic xmlns:a="http://schemas.openxmlformats.org/drawingml/2006/main">
+              <a:graphicData uri="http://schemas.openxmlformats.org/drawingml/2006/picture">
+                <pic:pic xmlns:pic="http://schemas.openxmlformats.org/drawingml/2006/picture">
+                  <pic:nvPicPr>
+                    <pic:cNvPr id="0" name="Picture 2"/>
+                    <pic:cNvPicPr>
+                      <a:picLocks noChangeAspect="1" noChangeArrowheads="1"/>
+                    </pic:cNvPicPr>
+                  </pic:nvPicPr>
+                  <pic:blipFill>
+                    <a:blip r:embed="rId7">
+                      <a:extLst>
+                        <a:ext uri="{28A0092B-C50C-407E-A947-70E740481C1C}">
+                          <a14:useLocalDpi xmlns:a14="http://schemas.microsoft.com/office/drawing/2010/main" val="0"/>
+                        </a:ext>
+                      </a:extLst>
+                    </a:blip>
+                    <a:srcRect/>
+                    <a:stretch>
+                      <a:fillRect/>
+                    </a:stretch>
+                  </pic:blipFill>
+                  <pic:spPr bwMode="auto">
+                    <a:xfrm>
+                      <a:off x="0" y="0"/>
+                      <a:ext cx="1981200" cy="3276600"/>
+                    </a:xfrm>
+                    <a:prstGeom prst="rect">
+                      <a:avLst/>
+                    </a:prstGeom>
+                    <a:noFill/>
+                    <a:ln>
+                      <a:noFill/>
+                    </a:ln>
+                  </pic:spPr>
+                </pic:pic>
+              </a:graphicData>
+            </a:graphic>
+          </wp:inline>
+        </w:drawing>
+      </w:r>
+    </w:p>
+    <w:p>
+      <w:r>
+        <w:t>Jogo completo, com vitoria para o jogador 2.</w:t>
+      </w:r>
+    </w:p>
+    <w:p>
+      <w:r>
+        <w:rPr>
+          <w:noProof/>
+        </w:rPr>
+        <w:lastRenderedPageBreak/>
+        <w:drawing>
+          <wp:inline distT="0" distB="0" distL="0" distR="0" wp14:anchorId="6A9414A5" wp14:editId="0C559D54">
+            <wp:extent cx="1819275" cy="3114675"/>
+            <wp:effectExtent l="0" t="0" r="9525" b="9525"/>
+            <wp:docPr id="6" name="Imagem 6"/>
+            <wp:cNvGraphicFramePr>
+              <a:graphicFrameLocks xmlns:a="http://schemas.openxmlformats.org/drawingml/2006/main" noChangeAspect="1"/>
+            </wp:cNvGraphicFramePr>
+            <a:graphic xmlns:a="http://schemas.openxmlformats.org/drawingml/2006/main">
+              <a:graphicData uri="http://schemas.openxmlformats.org/drawingml/2006/picture">
+                <pic:pic xmlns:pic="http://schemas.openxmlformats.org/drawingml/2006/picture">
+                  <pic:nvPicPr>
+                    <pic:cNvPr id="0" name="Picture 3"/>
+                    <pic:cNvPicPr>
+                      <a:picLocks noChangeAspect="1" noChangeArrowheads="1"/>
+                    </pic:cNvPicPr>
+                  </pic:nvPicPr>
+                  <pic:blipFill>
+                    <a:blip r:embed="rId8">
+                      <a:extLst>
+                        <a:ext uri="{28A0092B-C50C-407E-A947-70E740481C1C}">
+                          <a14:useLocalDpi xmlns:a14="http://schemas.microsoft.com/office/drawing/2010/main" val="0"/>
+                        </a:ext>
+                      </a:extLst>
+                    </a:blip>
+                    <a:srcRect/>
+                    <a:stretch>
+                      <a:fillRect/>
+                    </a:stretch>
+                  </pic:blipFill>
+                  <pic:spPr bwMode="auto">
+                    <a:xfrm>
+                      <a:off x="0" y="0"/>
+                      <a:ext cx="1819275" cy="3114675"/>
+                    </a:xfrm>
+                    <a:prstGeom prst="rect">
+                      <a:avLst/>
+                    </a:prstGeom>
+                    <a:noFill/>
+                    <a:ln>
+                      <a:noFill/>
+                    </a:ln>
+                  </pic:spPr>
+                </pic:pic>
+              </a:graphicData>
+            </a:graphic>
+          </wp:inline>
+        </w:drawing>
+      </w:r>
+    </w:p>
+    <w:p>
+      <w:r>
+        <w:t>Movs a funcionar com as coordenadas do PL1 e PL2</w:t>
+      </w:r>
+    </w:p>
+    <w:p>
+      <w:r>
+        <w:rPr>
+          <w:noProof/>
+        </w:rPr>
+        <w:drawing>
+          <wp:anchor distT="0" distB="0" distL="114300" distR="114300" simplePos="0" relativeHeight="251658240" behindDoc="1" locked="0" layoutInCell="1" allowOverlap="1" wp14:anchorId="29BB689A" wp14:editId="384B238F">
+            <wp:simplePos x="0" y="0"/>
+            <wp:positionH relativeFrom="margin">
+              <wp:align>left</wp:align>
+            </wp:positionH>
+            <wp:positionV relativeFrom="paragraph">
+              <wp:posOffset>213995</wp:posOffset>
+            </wp:positionV>
+            <wp:extent cx="1819275" cy="3028950"/>
+            <wp:effectExtent l="0" t="0" r="9525" b="0"/>
+            <wp:wrapTight wrapText="bothSides">
+              <wp:wrapPolygon edited="0">
+                <wp:start x="0" y="0"/>
+                <wp:lineTo x="0" y="21464"/>
+                <wp:lineTo x="21487" y="21464"/>
+                <wp:lineTo x="21487" y="0"/>
+                <wp:lineTo x="0" y="0"/>
+              </wp:wrapPolygon>
+            </wp:wrapTight>
+            <wp:docPr id="8" name="Imagem 8"/>
+            <wp:cNvGraphicFramePr>
+              <a:graphicFrameLocks xmlns:a="http://schemas.openxmlformats.org/drawingml/2006/main" noChangeAspect="1"/>
+            </wp:cNvGraphicFramePr>
+            <a:graphic xmlns:a="http://schemas.openxmlformats.org/drawingml/2006/main">
+              <a:graphicData uri="http://schemas.openxmlformats.org/drawingml/2006/picture">
+                <pic:pic xmlns:pic="http://schemas.openxmlformats.org/drawingml/2006/picture">
+                  <pic:nvPicPr>
+                    <pic:cNvPr id="0" name="Picture 5"/>
+                    <pic:cNvPicPr>
+                      <a:picLocks noChangeAspect="1" noChangeArrowheads="1"/>
+                    </pic:cNvPicPr>
+                  </pic:nvPicPr>
+                  <pic:blipFill>
+                    <a:blip r:embed="rId9">
+                      <a:extLst>
+                        <a:ext uri="{28A0092B-C50C-407E-A947-70E740481C1C}">
+                          <a14:useLocalDpi xmlns:a14="http://schemas.microsoft.com/office/drawing/2010/main" val="0"/>
+                        </a:ext>
+                      </a:extLst>
+                    </a:blip>
+                    <a:srcRect/>
+                    <a:stretch>
+                      <a:fillRect/>
+                    </a:stretch>
+                  </pic:blipFill>
+                  <pic:spPr bwMode="auto">
+                    <a:xfrm>
+                      <a:off x="0" y="0"/>
+                      <a:ext cx="1819275" cy="3028950"/>
+                    </a:xfrm>
+                    <a:prstGeom prst="rect">
+                      <a:avLst/>
+                    </a:prstGeom>
+                    <a:noFill/>
+                    <a:ln>
+                      <a:noFill/>
+                    </a:ln>
+                  </pic:spPr>
+                </pic:pic>
+              </a:graphicData>
+            </a:graphic>
+            <wp14:sizeRelH relativeFrom="page">
+              <wp14:pctWidth>0</wp14:pctWidth>
+            </wp14:sizeRelH>
+            <wp14:sizeRelV relativeFrom="page">
+              <wp14:pctHeight>0</wp14:pctHeight>
+            </wp14:sizeRelV>
+          </wp:anchor>
+        </w:drawing>
+      </w:r>
     </w:p>
     <w:p/>
     <w:p/>
@@ -246,6 +473,21 @@
     <w:p/>
     <w:p/>
     <w:p/>
+    <w:p/>
+    <w:p/>
+    <w:p/>
+    <w:p/>
+    <w:p/>
+    <w:p>
+      <w:r>
+        <w:t>Movs a funcionar com as coordenadas do PL1</w:t>
+      </w:r>
+      <w:r>
+        <w:t>.</w:t>
+      </w:r>
+      <w:bookmarkStart w:id="0" w:name="_GoBack"/>
+      <w:bookmarkEnd w:id="0"/>
+    </w:p>
     <w:sectPr>
       <w:pgSz w:w="11906" w:h="16838"/>
       <w:pgMar w:top="1417" w:right="1701" w:bottom="1417" w:left="1701" w:header="708" w:footer="708" w:gutter="0"/>
@@ -273,7 +515,7 @@
       </w:pPr>
     </w:pPrDefault>
   </w:docDefaults>
-  <w:latentStyles w:defLockedState="0" w:defUIPriority="99" w:defSemiHidden="0" w:defUnhideWhenUsed="0" w:defQFormat="0" w:count="376">
+  <w:latentStyles w:defLockedState="0" w:defUIPriority="99" w:defSemiHidden="0" w:defUnhideWhenUsed="0" w:defQFormat="0" w:count="377">
     <w:lsdException w:name="Normal" w:uiPriority="0" w:qFormat="1"/>
     <w:lsdException w:name="heading 1" w:uiPriority="9" w:qFormat="1"/>
     <w:lsdException w:name="heading 2" w:semiHidden="1" w:uiPriority="9" w:unhideWhenUsed="1" w:qFormat="1"/>
@@ -379,7 +621,6 @@
     <w:lsdException w:name="HTML Sample" w:semiHidden="1" w:unhideWhenUsed="1"/>
     <w:lsdException w:name="HTML Typewriter" w:semiHidden="1" w:unhideWhenUsed="1"/>
     <w:lsdException w:name="HTML Variable" w:semiHidden="1" w:unhideWhenUsed="1"/>
-    <w:lsdException w:name="Normal Table" w:semiHidden="1" w:unhideWhenUsed="1"/>
     <w:lsdException w:name="annotation subject" w:semiHidden="1" w:unhideWhenUsed="1"/>
     <w:lsdException w:name="No List" w:semiHidden="1" w:unhideWhenUsed="1"/>
     <w:lsdException w:name="Outline List 1" w:semiHidden="1" w:unhideWhenUsed="1"/>
@@ -426,10 +667,8 @@
     <w:lsdException w:name="Table Subtle 2" w:semiHidden="1" w:unhideWhenUsed="1"/>
     <w:lsdException w:name="Table Web 1" w:semiHidden="1" w:unhideWhenUsed="1"/>
     <w:lsdException w:name="Table Web 2" w:semiHidden="1" w:unhideWhenUsed="1"/>
-    <w:lsdException w:name="Table Web 3" w:semiHidden="1" w:unhideWhenUsed="1"/>
     <w:lsdException w:name="Balloon Text" w:semiHidden="1" w:unhideWhenUsed="1"/>
     <w:lsdException w:name="Table Grid" w:uiPriority="39"/>
-    <w:lsdException w:name="Table Theme" w:semiHidden="1" w:unhideWhenUsed="1"/>
     <w:lsdException w:name="Placeholder Text" w:semiHidden="1"/>
     <w:lsdException w:name="No Spacing" w:uiPriority="1" w:qFormat="1"/>
     <w:lsdException w:name="Light Shading" w:uiPriority="60"/>
@@ -650,6 +889,7 @@
     <w:lsdException w:name="Hashtag" w:semiHidden="1" w:unhideWhenUsed="1"/>
     <w:lsdException w:name="Unresolved Mention" w:semiHidden="1" w:unhideWhenUsed="1"/>
     <w:lsdException w:name="Smart Link" w:semiHidden="1" w:unhideWhenUsed="1"/>
+    <w:lsdException w:name="Smart Link Error" w:semiHidden="1" w:unhideWhenUsed="1"/>
   </w:latentStyles>
   <w:style w:type="paragraph" w:default="1" w:styleId="Normal">
     <w:name w:val="Normal"/>
